--- a/doc/pushServer使用blowfish加密消息ID列表.docx
+++ b/doc/pushServer使用blowfish加密消息ID列表.docx
@@ -18,47 +18,7 @@
           <w:b/>
           <w:sz w:val="36"/>
         </w:rPr>
-        <w:t>pushServer</w:t>
-      </w:r>
-      <w:r>
-        <w:rPr>
-          <w:rFonts w:ascii="宋体" w:eastAsia="宋体" w:hAnsi="宋体" w:cs="宋体"/>
-          <w:b/>
-          <w:sz w:val="36"/>
-        </w:rPr>
-        <w:t>使用</w:t>
-      </w:r>
-      <w:r>
-        <w:rPr>
-          <w:rFonts w:ascii="宋体" w:eastAsia="宋体" w:hAnsi="宋体" w:cs="宋体"/>
-          <w:b/>
-          <w:sz w:val="36"/>
-        </w:rPr>
-        <w:t>blowfish</w:t>
-      </w:r>
-      <w:r>
-        <w:rPr>
-          <w:rFonts w:ascii="宋体" w:eastAsia="宋体" w:hAnsi="宋体" w:cs="宋体"/>
-          <w:b/>
-          <w:sz w:val="36"/>
-        </w:rPr>
-        <w:t>加密消息</w:t>
-      </w:r>
-      <w:r>
-        <w:rPr>
-          <w:rFonts w:ascii="宋体" w:eastAsia="宋体" w:hAnsi="宋体" w:cs="宋体"/>
-          <w:b/>
-          <w:sz w:val="36"/>
-        </w:rPr>
-        <w:t>ID</w:t>
-      </w:r>
-      <w:r>
-        <w:rPr>
-          <w:rFonts w:ascii="宋体" w:eastAsia="宋体" w:hAnsi="宋体" w:cs="宋体"/>
-          <w:b/>
-          <w:sz w:val="36"/>
-        </w:rPr>
-        <w:t>列表</w:t>
+        <w:t>pushServer使用blowfish加密消息ID列表</w:t>
       </w:r>
     </w:p>
     <w:p>
@@ -510,55 +470,352 @@
           <w:rFonts w:ascii="宋体" w:eastAsia="宋体" w:hAnsi="宋体" w:cs="宋体"/>
           <w:sz w:val="22"/>
         </w:rPr>
-        <w:t xml:space="preserve">RobotGetData </w:t>
-      </w:r>
-    </w:p>
-    <w:p>
-      <w:pPr>
-        <w:numPr>
-          <w:ilvl w:val="0"/>
-          <w:numId w:val="2"/>
-        </w:numPr>
-        <w:spacing w:after="200" w:line="276" w:lineRule="auto"/>
-        <w:ind w:left="720" w:hanging="360"/>
-        <w:jc w:val="left"/>
-        <w:rPr>
-          <w:rFonts w:ascii="宋体" w:eastAsia="宋体" w:hAnsi="宋体" w:cs="宋体" w:hint="eastAsia"/>
-          <w:sz w:val="22"/>
-        </w:rPr>
-      </w:pPr>
-      <w:r>
-        <w:rPr>
-          <w:rFonts w:ascii="宋体" w:eastAsia="宋体" w:hAnsi="宋体" w:cs="宋体"/>
-          <w:sz w:val="22"/>
-        </w:rPr>
-        <w:t>RobotData</w:t>
-      </w:r>
-    </w:p>
-    <w:p>
-      <w:pPr>
-        <w:numPr>
-          <w:ilvl w:val="0"/>
-          <w:numId w:val="2"/>
-        </w:numPr>
-        <w:spacing w:after="200" w:line="276" w:lineRule="auto"/>
-        <w:ind w:left="720" w:hanging="360"/>
-        <w:jc w:val="left"/>
-        <w:rPr>
-          <w:rFonts w:ascii="宋体" w:eastAsia="宋体" w:hAnsi="宋体" w:cs="宋体"/>
-          <w:sz w:val="22"/>
-        </w:rPr>
-      </w:pPr>
-      <w:r>
-        <w:rPr>
-          <w:rFonts w:ascii="宋体" w:eastAsia="宋体" w:hAnsi="宋体" w:cs="宋体"/>
-          <w:sz w:val="22"/>
-        </w:rPr>
-        <w:lastRenderedPageBreak/>
-        <w:t>RobotDataRsp</w:t>
+        <w:t>MIDClientGetAWSCredentialsRsp = 16307</w:t>
+      </w:r>
+    </w:p>
+    <w:p>
+      <w:pPr>
+        <w:numPr>
+          <w:ilvl w:val="0"/>
+          <w:numId w:val="2"/>
+        </w:numPr>
+        <w:spacing w:after="200" w:line="276" w:lineRule="auto"/>
+        <w:ind w:left="720" w:hanging="360"/>
+        <w:jc w:val="left"/>
+        <w:rPr>
+          <w:rFonts w:ascii="宋体" w:eastAsia="宋体" w:hAnsi="宋体" w:cs="宋体"/>
+          <w:sz w:val="22"/>
+        </w:rPr>
+      </w:pPr>
+      <w:r>
+        <w:rPr>
+          <w:rFonts w:ascii="宋体" w:eastAsia="宋体" w:hAnsi="宋体" w:cs="宋体"/>
+          <w:sz w:val="22"/>
+        </w:rPr>
+        <w:t>MIDRobotGetData = 20200</w:t>
+      </w:r>
+      <w:r>
+        <w:rPr>
+          <w:rFonts w:ascii="宋体" w:eastAsia="宋体" w:hAnsi="宋体" w:cs="宋体"/>
+          <w:sz w:val="22"/>
+        </w:rPr>
+        <w:tab/>
       </w:r>
       <w:bookmarkStart w:id="0" w:name="_GoBack"/>
       <w:bookmarkEnd w:id="0"/>
+    </w:p>
+    <w:p>
+      <w:pPr>
+        <w:numPr>
+          <w:ilvl w:val="0"/>
+          <w:numId w:val="2"/>
+        </w:numPr>
+        <w:spacing w:after="200" w:line="276" w:lineRule="auto"/>
+        <w:ind w:left="720" w:hanging="360"/>
+        <w:jc w:val="left"/>
+        <w:rPr>
+          <w:rFonts w:ascii="宋体" w:eastAsia="宋体" w:hAnsi="宋体" w:cs="宋体"/>
+          <w:sz w:val="22"/>
+        </w:rPr>
+      </w:pPr>
+      <w:r>
+        <w:rPr>
+          <w:rFonts w:ascii="宋体" w:eastAsia="宋体" w:hAnsi="宋体" w:cs="宋体"/>
+          <w:sz w:val="22"/>
+        </w:rPr>
+        <w:lastRenderedPageBreak/>
+        <w:t>MIDRobotGetDataRsp = 20201</w:t>
+      </w:r>
+      <w:r>
+        <w:rPr>
+          <w:rFonts w:ascii="宋体" w:eastAsia="宋体" w:hAnsi="宋体" w:cs="宋体"/>
+          <w:sz w:val="22"/>
+        </w:rPr>
+        <w:tab/>
+      </w:r>
+    </w:p>
+    <w:p>
+      <w:pPr>
+        <w:numPr>
+          <w:ilvl w:val="0"/>
+          <w:numId w:val="2"/>
+        </w:numPr>
+        <w:spacing w:after="200" w:line="276" w:lineRule="auto"/>
+        <w:ind w:left="720" w:hanging="360"/>
+        <w:jc w:val="left"/>
+        <w:rPr>
+          <w:rFonts w:ascii="宋体" w:eastAsia="宋体" w:hAnsi="宋体" w:cs="宋体"/>
+          <w:sz w:val="22"/>
+        </w:rPr>
+      </w:pPr>
+      <w:r>
+        <w:rPr>
+          <w:rFonts w:ascii="宋体" w:eastAsia="宋体" w:hAnsi="宋体" w:cs="宋体"/>
+          <w:sz w:val="22"/>
+        </w:rPr>
+        <w:t>MIDRobotSetData = 20202</w:t>
+      </w:r>
+      <w:r>
+        <w:rPr>
+          <w:rFonts w:ascii="宋体" w:eastAsia="宋体" w:hAnsi="宋体" w:cs="宋体"/>
+          <w:sz w:val="22"/>
+        </w:rPr>
+        <w:tab/>
+      </w:r>
+    </w:p>
+    <w:p>
+      <w:pPr>
+        <w:numPr>
+          <w:ilvl w:val="0"/>
+          <w:numId w:val="2"/>
+        </w:numPr>
+        <w:spacing w:after="200" w:line="276" w:lineRule="auto"/>
+        <w:ind w:left="720" w:hanging="360"/>
+        <w:jc w:val="left"/>
+        <w:rPr>
+          <w:rFonts w:ascii="宋体" w:eastAsia="宋体" w:hAnsi="宋体" w:cs="宋体"/>
+          <w:sz w:val="22"/>
+        </w:rPr>
+      </w:pPr>
+      <w:r>
+        <w:rPr>
+          <w:rFonts w:ascii="宋体" w:eastAsia="宋体" w:hAnsi="宋体" w:cs="宋体"/>
+          <w:sz w:val="22"/>
+        </w:rPr>
+        <w:t>MIDRobotSetDataRsp = 20203</w:t>
+      </w:r>
+      <w:r>
+        <w:rPr>
+          <w:rFonts w:ascii="宋体" w:eastAsia="宋体" w:hAnsi="宋体" w:cs="宋体"/>
+          <w:sz w:val="22"/>
+        </w:rPr>
+        <w:tab/>
+      </w:r>
+    </w:p>
+    <w:p>
+      <w:pPr>
+        <w:numPr>
+          <w:ilvl w:val="0"/>
+          <w:numId w:val="2"/>
+        </w:numPr>
+        <w:spacing w:after="200" w:line="276" w:lineRule="auto"/>
+        <w:ind w:left="720" w:hanging="360"/>
+        <w:jc w:val="left"/>
+        <w:rPr>
+          <w:rFonts w:ascii="宋体" w:eastAsia="宋体" w:hAnsi="宋体" w:cs="宋体"/>
+          <w:sz w:val="22"/>
+        </w:rPr>
+      </w:pPr>
+      <w:r>
+        <w:rPr>
+          <w:rFonts w:ascii="宋体" w:eastAsia="宋体" w:hAnsi="宋体" w:cs="宋体"/>
+          <w:sz w:val="22"/>
+        </w:rPr>
+        <w:t>MIDRobotDelData = 20204</w:t>
+      </w:r>
+      <w:r>
+        <w:rPr>
+          <w:rFonts w:ascii="宋体" w:eastAsia="宋体" w:hAnsi="宋体" w:cs="宋体"/>
+          <w:sz w:val="22"/>
+        </w:rPr>
+        <w:tab/>
+      </w:r>
+    </w:p>
+    <w:p>
+      <w:pPr>
+        <w:numPr>
+          <w:ilvl w:val="0"/>
+          <w:numId w:val="2"/>
+        </w:numPr>
+        <w:spacing w:after="200" w:line="276" w:lineRule="auto"/>
+        <w:ind w:left="720" w:hanging="360"/>
+        <w:jc w:val="left"/>
+        <w:rPr>
+          <w:rFonts w:ascii="宋体" w:eastAsia="宋体" w:hAnsi="宋体" w:cs="宋体"/>
+          <w:sz w:val="22"/>
+        </w:rPr>
+      </w:pPr>
+      <w:r>
+        <w:rPr>
+          <w:rFonts w:ascii="宋体" w:eastAsia="宋体" w:hAnsi="宋体" w:cs="宋体"/>
+          <w:sz w:val="22"/>
+        </w:rPr>
+        <w:t>MIDRobotDelDataRsp = 20205</w:t>
+      </w:r>
+      <w:r>
+        <w:rPr>
+          <w:rFonts w:ascii="宋体" w:eastAsia="宋体" w:hAnsi="宋体" w:cs="宋体"/>
+          <w:sz w:val="22"/>
+        </w:rPr>
+        <w:tab/>
+      </w:r>
+    </w:p>
+    <w:p>
+      <w:pPr>
+        <w:numPr>
+          <w:ilvl w:val="0"/>
+          <w:numId w:val="2"/>
+        </w:numPr>
+        <w:spacing w:after="200" w:line="276" w:lineRule="auto"/>
+        <w:ind w:left="720" w:hanging="360"/>
+        <w:jc w:val="left"/>
+        <w:rPr>
+          <w:rFonts w:ascii="宋体" w:eastAsia="宋体" w:hAnsi="宋体" w:cs="宋体"/>
+          <w:sz w:val="22"/>
+        </w:rPr>
+      </w:pPr>
+      <w:r>
+        <w:rPr>
+          <w:rFonts w:ascii="宋体" w:eastAsia="宋体" w:hAnsi="宋体" w:cs="宋体"/>
+          <w:sz w:val="22"/>
+        </w:rPr>
+        <w:t>MIDRobotCountData = 20206</w:t>
+      </w:r>
+      <w:r>
+        <w:rPr>
+          <w:rFonts w:ascii="宋体" w:eastAsia="宋体" w:hAnsi="宋体" w:cs="宋体"/>
+          <w:sz w:val="22"/>
+        </w:rPr>
+        <w:tab/>
+      </w:r>
+    </w:p>
+    <w:p>
+      <w:pPr>
+        <w:numPr>
+          <w:ilvl w:val="0"/>
+          <w:numId w:val="2"/>
+        </w:numPr>
+        <w:spacing w:after="200" w:line="276" w:lineRule="auto"/>
+        <w:ind w:left="720" w:hanging="360"/>
+        <w:jc w:val="left"/>
+        <w:rPr>
+          <w:rFonts w:ascii="宋体" w:eastAsia="宋体" w:hAnsi="宋体" w:cs="宋体"/>
+          <w:sz w:val="22"/>
+        </w:rPr>
+      </w:pPr>
+      <w:r>
+        <w:rPr>
+          <w:rFonts w:ascii="宋体" w:eastAsia="宋体" w:hAnsi="宋体" w:cs="宋体"/>
+          <w:sz w:val="22"/>
+        </w:rPr>
+        <w:t>MIDRobotCountDataRsp = 20207</w:t>
+      </w:r>
+      <w:r>
+        <w:rPr>
+          <w:rFonts w:ascii="宋体" w:eastAsia="宋体" w:hAnsi="宋体" w:cs="宋体"/>
+          <w:sz w:val="22"/>
+        </w:rPr>
+        <w:tab/>
+      </w:r>
+    </w:p>
+    <w:p>
+      <w:pPr>
+        <w:numPr>
+          <w:ilvl w:val="0"/>
+          <w:numId w:val="2"/>
+        </w:numPr>
+        <w:spacing w:after="200" w:line="276" w:lineRule="auto"/>
+        <w:ind w:left="720" w:hanging="360"/>
+        <w:jc w:val="left"/>
+        <w:rPr>
+          <w:rFonts w:ascii="宋体" w:eastAsia="宋体" w:hAnsi="宋体" w:cs="宋体"/>
+          <w:sz w:val="22"/>
+        </w:rPr>
+      </w:pPr>
+      <w:r>
+        <w:rPr>
+          <w:rFonts w:ascii="宋体" w:eastAsia="宋体" w:hAnsi="宋体" w:cs="宋体"/>
+          <w:sz w:val="22"/>
+        </w:rPr>
+        <w:t>MIDRobotGetDataEx = 20208</w:t>
+      </w:r>
+      <w:r>
+        <w:rPr>
+          <w:rFonts w:ascii="宋体" w:eastAsia="宋体" w:hAnsi="宋体" w:cs="宋体"/>
+          <w:sz w:val="22"/>
+        </w:rPr>
+        <w:tab/>
+      </w:r>
+    </w:p>
+    <w:p>
+      <w:pPr>
+        <w:numPr>
+          <w:ilvl w:val="0"/>
+          <w:numId w:val="2"/>
+        </w:numPr>
+        <w:spacing w:after="200" w:line="276" w:lineRule="auto"/>
+        <w:ind w:left="720" w:hanging="360"/>
+        <w:jc w:val="left"/>
+        <w:rPr>
+          <w:rFonts w:ascii="宋体" w:eastAsia="宋体" w:hAnsi="宋体" w:cs="宋体"/>
+          <w:sz w:val="22"/>
+        </w:rPr>
+      </w:pPr>
+      <w:r>
+        <w:rPr>
+          <w:rFonts w:ascii="宋体" w:eastAsia="宋体" w:hAnsi="宋体" w:cs="宋体"/>
+          <w:sz w:val="22"/>
+        </w:rPr>
+        <w:t>MIDRobotGetDataExRsp = 20209</w:t>
+      </w:r>
+      <w:r>
+        <w:rPr>
+          <w:rFonts w:ascii="宋体" w:eastAsia="宋体" w:hAnsi="宋体" w:cs="宋体"/>
+          <w:sz w:val="22"/>
+        </w:rPr>
+        <w:tab/>
+      </w:r>
+    </w:p>
+    <w:p>
+      <w:pPr>
+        <w:numPr>
+          <w:ilvl w:val="0"/>
+          <w:numId w:val="2"/>
+        </w:numPr>
+        <w:spacing w:after="200" w:line="276" w:lineRule="auto"/>
+        <w:ind w:left="720" w:hanging="360"/>
+        <w:jc w:val="left"/>
+        <w:rPr>
+          <w:rFonts w:ascii="宋体" w:eastAsia="宋体" w:hAnsi="宋体" w:cs="宋体"/>
+          <w:sz w:val="22"/>
+        </w:rPr>
+      </w:pPr>
+      <w:r>
+        <w:rPr>
+          <w:rFonts w:ascii="宋体" w:eastAsia="宋体" w:hAnsi="宋体" w:cs="宋体"/>
+          <w:sz w:val="22"/>
+        </w:rPr>
+        <w:t>MIDRobotSyncData = 20210</w:t>
+      </w:r>
+      <w:r>
+        <w:rPr>
+          <w:rFonts w:ascii="宋体" w:eastAsia="宋体" w:hAnsi="宋体" w:cs="宋体"/>
+          <w:sz w:val="22"/>
+        </w:rPr>
+        <w:tab/>
+      </w:r>
+    </w:p>
+    <w:p>
+      <w:pPr>
+        <w:numPr>
+          <w:ilvl w:val="0"/>
+          <w:numId w:val="2"/>
+        </w:numPr>
+        <w:spacing w:after="200" w:line="276" w:lineRule="auto"/>
+        <w:ind w:left="720" w:hanging="360"/>
+        <w:jc w:val="left"/>
+        <w:rPr>
+          <w:rFonts w:ascii="宋体" w:eastAsia="宋体" w:hAnsi="宋体" w:cs="宋体"/>
+          <w:sz w:val="22"/>
+        </w:rPr>
+      </w:pPr>
+      <w:r>
+        <w:rPr>
+          <w:rFonts w:ascii="宋体" w:eastAsia="宋体" w:hAnsi="宋体" w:cs="宋体"/>
+          <w:sz w:val="22"/>
+        </w:rPr>
+        <w:t>MIDRobotPushData = 20211</w:t>
+      </w:r>
     </w:p>
     <w:sectPr>
       <w:pgSz w:w="11906" w:h="16838"/>
@@ -1116,6 +1373,28 @@
       <w:jc w:val="both"/>
     </w:pPr>
   </w:style>
+  <w:style w:type="paragraph" w:styleId="2">
+    <w:name w:val="heading 2"/>
+    <w:basedOn w:val="a"/>
+    <w:link w:val="2Char"/>
+    <w:uiPriority w:val="9"/>
+    <w:qFormat/>
+    <w:rsid w:val="009156BC"/>
+    <w:pPr>
+      <w:widowControl/>
+      <w:spacing w:before="100" w:beforeAutospacing="1" w:after="100" w:afterAutospacing="1"/>
+      <w:jc w:val="left"/>
+      <w:outlineLvl w:val="1"/>
+    </w:pPr>
+    <w:rPr>
+      <w:rFonts w:ascii="宋体" w:eastAsia="宋体" w:hAnsi="宋体" w:cs="宋体"/>
+      <w:b/>
+      <w:bCs/>
+      <w:kern w:val="0"/>
+      <w:sz w:val="36"/>
+      <w:szCs w:val="36"/>
+    </w:rPr>
+  </w:style>
   <w:style w:type="character" w:default="1" w:styleId="a0">
     <w:name w:val="Default Paragraph Font"/>
     <w:uiPriority w:val="1"/>
@@ -1208,6 +1487,31 @@
       <w:szCs w:val="18"/>
     </w:rPr>
   </w:style>
+  <w:style w:type="character" w:customStyle="1" w:styleId="2Char">
+    <w:name w:val="标题 2 Char"/>
+    <w:basedOn w:val="a0"/>
+    <w:link w:val="2"/>
+    <w:uiPriority w:val="9"/>
+    <w:rsid w:val="009156BC"/>
+    <w:rPr>
+      <w:rFonts w:ascii="宋体" w:eastAsia="宋体" w:hAnsi="宋体" w:cs="宋体"/>
+      <w:b/>
+      <w:bCs/>
+      <w:kern w:val="0"/>
+      <w:sz w:val="36"/>
+      <w:szCs w:val="36"/>
+    </w:rPr>
+  </w:style>
+  <w:style w:type="paragraph" w:styleId="a5">
+    <w:name w:val="List Paragraph"/>
+    <w:basedOn w:val="a"/>
+    <w:uiPriority w:val="34"/>
+    <w:qFormat/>
+    <w:rsid w:val="009156BC"/>
+    <w:pPr>
+      <w:ind w:firstLineChars="200" w:firstLine="420"/>
+    </w:pPr>
+  </w:style>
 </w:styles>
 </file>
 
@@ -1219,7 +1523,7 @@
         <a:sysClr val="windowText" lastClr="000000"/>
       </a:dk1>
       <a:lt1>
-        <a:sysClr val="window" lastClr="FFFFFF"/>
+        <a:sysClr val="window" lastClr="CCE8CF"/>
       </a:lt1>
       <a:dk2>
         <a:srgbClr val="44546A"/>
